--- a/Manuales/Entregable - Manuales-20251114/TP2. E10 Manual Tecnico.docx
+++ b/Manuales/Entregable - Manuales-20251114/TP2. E10 Manual Tecnico.docx
@@ -1,6 +1,6 @@
 
 <file path=word/document.xml><?xml version="1.0" encoding="utf-8"?>
-<w:document xmlns:wpc="http://schemas.microsoft.com/office/word/2010/wordprocessingCanvas" xmlns:cx="http://schemas.microsoft.com/office/drawing/2014/chartex" xmlns:cx1="http://schemas.microsoft.com/office/drawing/2015/9/8/chartex" xmlns:cx2="http://schemas.microsoft.com/office/drawing/2015/10/21/chartex" xmlns:cx3="http://schemas.microsoft.com/office/drawing/2016/5/9/chartex" xmlns:cx4="http://schemas.microsoft.com/office/drawing/2016/5/10/chartex" xmlns:cx5="http://schemas.microsoft.com/office/drawing/2016/5/11/chartex" xmlns:cx6="http://schemas.microsoft.com/office/drawing/2016/5/12/chartex" xmlns:cx7="http://schemas.microsoft.com/office/drawing/2016/5/13/chartex" xmlns:cx8="http://schemas.microsoft.com/office/drawing/2016/5/14/chartex" xmlns:mc="http://schemas.openxmlformats.org/markup-compatibility/2006" xmlns:aink="http://schemas.microsoft.com/office/drawing/2016/ink" xmlns:am3d="http://schemas.microsoft.com/office/drawing/2017/model3d" xmlns:o="urn:schemas-microsoft-com:office:office" xmlns:oel="http://schemas.microsoft.com/office/2019/extlst" xmlns:r="http://schemas.openxmlformats.org/officeDocument/2006/relationships" xmlns:m="http://schemas.openxmlformats.org/officeDocument/2006/math" xmlns:v="urn:schemas-microsoft-com:vml" xmlns:wp14="http://schemas.microsoft.com/office/word/2010/wordprocessingDrawing" xmlns:wp="http://schemas.openxmlformats.org/drawingml/2006/wordprocessingDrawing" xmlns:w10="urn:schemas-microsoft-com:office:word" xmlns:w="http://schemas.openxmlformats.org/wordprocessingml/2006/main" xmlns:w14="http://schemas.microsoft.com/office/word/2010/wordml" xmlns:w15="http://schemas.microsoft.com/office/word/2012/wordml" xmlns:w16cex="http://schemas.microsoft.com/office/word/2018/wordml/cex" xmlns:w16cid="http://schemas.microsoft.com/office/word/2016/wordml/cid" xmlns:w16="http://schemas.microsoft.com/office/word/2018/wordml" xmlns:w16sdtdh="http://schemas.microsoft.com/office/word/2020/wordml/sdtdatahash" xmlns:w16se="http://schemas.microsoft.com/office/word/2015/wordml/symex" xmlns:wpg="http://schemas.microsoft.com/office/word/2010/wordprocessingGroup" xmlns:wpi="http://schemas.microsoft.com/office/word/2010/wordprocessingInk" xmlns:wne="http://schemas.microsoft.com/office/word/2006/wordml" xmlns:wps="http://schemas.microsoft.com/office/word/2010/wordprocessingShape" mc:Ignorable="w14 w15 w16se w16cid w16 w16cex w16sdtdh wp14">
+<w:document xmlns:wpc="http://schemas.microsoft.com/office/word/2010/wordprocessingCanvas" xmlns:cx="http://schemas.microsoft.com/office/drawing/2014/chartex" xmlns:cx1="http://schemas.microsoft.com/office/drawing/2015/9/8/chartex" xmlns:cx2="http://schemas.microsoft.com/office/drawing/2015/10/21/chartex" xmlns:cx3="http://schemas.microsoft.com/office/drawing/2016/5/9/chartex" xmlns:cx4="http://schemas.microsoft.com/office/drawing/2016/5/10/chartex" xmlns:cx5="http://schemas.microsoft.com/office/drawing/2016/5/11/chartex" xmlns:cx6="http://schemas.microsoft.com/office/drawing/2016/5/12/chartex" xmlns:cx7="http://schemas.microsoft.com/office/drawing/2016/5/13/chartex" xmlns:cx8="http://schemas.microsoft.com/office/drawing/2016/5/14/chartex" xmlns:mc="http://schemas.openxmlformats.org/markup-compatibility/2006" xmlns:aink="http://schemas.microsoft.com/office/drawing/2016/ink" xmlns:am3d="http://schemas.microsoft.com/office/drawing/2017/model3d" xmlns:o="urn:schemas-microsoft-com:office:office" xmlns:r="http://schemas.openxmlformats.org/officeDocument/2006/relationships" xmlns:m="http://schemas.openxmlformats.org/officeDocument/2006/math" xmlns:v="urn:schemas-microsoft-com:vml" xmlns:wp14="http://schemas.microsoft.com/office/word/2010/wordprocessingDrawing" xmlns:wp="http://schemas.openxmlformats.org/drawingml/2006/wordprocessingDrawing" xmlns:w10="urn:schemas-microsoft-com:office:word" xmlns:w="http://schemas.openxmlformats.org/wordprocessingml/2006/main" xmlns:w14="http://schemas.microsoft.com/office/word/2010/wordml" xmlns:w15="http://schemas.microsoft.com/office/word/2012/wordml" xmlns:w16cid="http://schemas.microsoft.com/office/word/2016/wordml/cid" xmlns:w16se="http://schemas.microsoft.com/office/word/2015/wordml/symex" xmlns:wpg="http://schemas.microsoft.com/office/word/2010/wordprocessingGroup" xmlns:wpi="http://schemas.microsoft.com/office/word/2010/wordprocessingInk" xmlns:wne="http://schemas.microsoft.com/office/word/2006/wordml" xmlns:wps="http://schemas.microsoft.com/office/word/2010/wordprocessingShape" mc:Ignorable="w14 w15 w16se w16cid wp14">
   <w:body>
     <w:p>
       <w:pPr>
@@ -21,11 +21,11 @@
       <w:r>
         <w:t xml:space="preserve"> </w:t>
       </w:r>
-      <w:proofErr w:type="spellStart"/>
-      <w:r>
-        <w:t>TaskManager</w:t>
-      </w:r>
-      <w:proofErr w:type="spellEnd"/>
+      <w:r>
+        <w:t>RAP TRAVEL</w:t>
+      </w:r>
+      <w:bookmarkStart w:id="0" w:name="_GoBack"/>
+      <w:bookmarkEnd w:id="0"/>
     </w:p>
     <w:p>
       <w:pPr>
@@ -1354,7 +1354,15 @@
       </w:r>
       <w:proofErr w:type="spellEnd"/>
       <w:r>
-        <w:t>/Database.php, asegurando que toda la operación se maneja de forma ordenada y segura.</w:t>
+        <w:t>/</w:t>
+      </w:r>
+      <w:proofErr w:type="spellStart"/>
+      <w:r>
+        <w:t>Database.php</w:t>
+      </w:r>
+      <w:proofErr w:type="spellEnd"/>
+      <w:r>
+        <w:t>, asegurando que toda la operación se maneja de forma ordenada y segura.</w:t>
       </w:r>
     </w:p>
     <w:p>
@@ -1890,7 +1898,21 @@
         <w:rPr>
           <w:lang w:eastAsia="es-PE"/>
         </w:rPr>
-        <w:t>/login → Inicio de sesión.</w:t>
+        <w:t>/</w:t>
+      </w:r>
+      <w:proofErr w:type="spellStart"/>
+      <w:r>
+        <w:rPr>
+          <w:lang w:eastAsia="es-PE"/>
+        </w:rPr>
+        <w:t>login</w:t>
+      </w:r>
+      <w:proofErr w:type="spellEnd"/>
+      <w:r>
+        <w:rPr>
+          <w:lang w:eastAsia="es-PE"/>
+        </w:rPr>
+        <w:t xml:space="preserve"> → Inicio de sesión.</w:t>
       </w:r>
     </w:p>
     <w:p>
@@ -2132,13 +2154,7 @@
         <w:rPr>
           <w:lang w:eastAsia="es-PE"/>
         </w:rPr>
-        <w:t xml:space="preserve">lista </w:t>
-      </w:r>
-      <w:r>
-        <w:rPr>
-          <w:lang w:eastAsia="es-PE"/>
-        </w:rPr>
-        <w:t>todos los clientes registrados</w:t>
+        <w:t>lista todos los clientes registrados</w:t>
       </w:r>
       <w:r>
         <w:rPr>
@@ -2272,15 +2288,7 @@
           <w:bCs/>
           <w:lang w:eastAsia="es-PE"/>
         </w:rPr>
-        <w:t xml:space="preserve">Gestión de </w:t>
-      </w:r>
-      <w:r>
-        <w:rPr>
-          <w:b/>
-          <w:bCs/>
-          <w:lang w:eastAsia="es-PE"/>
-        </w:rPr>
-        <w:t>Proveedores</w:t>
+        <w:t>Gestión de Proveedores</w:t>
       </w:r>
       <w:r>
         <w:rPr>
@@ -2398,15 +2406,7 @@
           <w:bCs/>
           <w:lang w:eastAsia="es-PE"/>
         </w:rPr>
-        <w:t xml:space="preserve">Gestión de </w:t>
-      </w:r>
-      <w:r>
-        <w:rPr>
-          <w:b/>
-          <w:bCs/>
-          <w:lang w:eastAsia="es-PE"/>
-        </w:rPr>
-        <w:t>Contabilidad:</w:t>
+        <w:t>Gestión de Contabilidad:</w:t>
       </w:r>
     </w:p>
     <w:p>
@@ -3929,8 +3929,19 @@
           <w:bCs/>
           <w:lang w:eastAsia="es-PE"/>
         </w:rPr>
-        <w:t>/Database.php</w:t>
-      </w:r>
+        <w:t>/</w:t>
+      </w:r>
+      <w:proofErr w:type="spellStart"/>
+      <w:r>
+        <w:rPr>
+          <w:rFonts w:ascii="Consolas" w:hAnsi="Consolas"/>
+          <w:b/>
+          <w:bCs/>
+          <w:lang w:eastAsia="es-PE"/>
+        </w:rPr>
+        <w:t>Database.php</w:t>
+      </w:r>
+      <w:proofErr w:type="spellEnd"/>
     </w:p>
     <w:p>
       <w:pPr>
@@ -4946,7 +4957,7 @@
 </file>
 
 <file path=word/numbering.xml><?xml version="1.0" encoding="utf-8"?>
-<w:numbering xmlns:wpc="http://schemas.microsoft.com/office/word/2010/wordprocessingCanvas" xmlns:cx="http://schemas.microsoft.com/office/drawing/2014/chartex" xmlns:cx1="http://schemas.microsoft.com/office/drawing/2015/9/8/chartex" xmlns:cx2="http://schemas.microsoft.com/office/drawing/2015/10/21/chartex" xmlns:cx3="http://schemas.microsoft.com/office/drawing/2016/5/9/chartex" xmlns:cx4="http://schemas.microsoft.com/office/drawing/2016/5/10/chartex" xmlns:cx5="http://schemas.microsoft.com/office/drawing/2016/5/11/chartex" xmlns:cx6="http://schemas.microsoft.com/office/drawing/2016/5/12/chartex" xmlns:cx7="http://schemas.microsoft.com/office/drawing/2016/5/13/chartex" xmlns:cx8="http://schemas.microsoft.com/office/drawing/2016/5/14/chartex" xmlns:mc="http://schemas.openxmlformats.org/markup-compatibility/2006" xmlns:aink="http://schemas.microsoft.com/office/drawing/2016/ink" xmlns:am3d="http://schemas.microsoft.com/office/drawing/2017/model3d" xmlns:o="urn:schemas-microsoft-com:office:office" xmlns:oel="http://schemas.microsoft.com/office/2019/extlst" xmlns:r="http://schemas.openxmlformats.org/officeDocument/2006/relationships" xmlns:m="http://schemas.openxmlformats.org/officeDocument/2006/math" xmlns:v="urn:schemas-microsoft-com:vml" xmlns:wp14="http://schemas.microsoft.com/office/word/2010/wordprocessingDrawing" xmlns:wp="http://schemas.openxmlformats.org/drawingml/2006/wordprocessingDrawing" xmlns:w10="urn:schemas-microsoft-com:office:word" xmlns:w="http://schemas.openxmlformats.org/wordprocessingml/2006/main" xmlns:w14="http://schemas.microsoft.com/office/word/2010/wordml" xmlns:w15="http://schemas.microsoft.com/office/word/2012/wordml" xmlns:w16cex="http://schemas.microsoft.com/office/word/2018/wordml/cex" xmlns:w16cid="http://schemas.microsoft.com/office/word/2016/wordml/cid" xmlns:w16="http://schemas.microsoft.com/office/word/2018/wordml" xmlns:w16sdtdh="http://schemas.microsoft.com/office/word/2020/wordml/sdtdatahash" xmlns:w16se="http://schemas.microsoft.com/office/word/2015/wordml/symex" xmlns:wpg="http://schemas.microsoft.com/office/word/2010/wordprocessingGroup" xmlns:wpi="http://schemas.microsoft.com/office/word/2010/wordprocessingInk" xmlns:wne="http://schemas.microsoft.com/office/word/2006/wordml" xmlns:wps="http://schemas.microsoft.com/office/word/2010/wordprocessingShape" mc:Ignorable="w14 w15 w16se w16cid w16 w16cex w16sdtdh wp14">
+<w:numbering xmlns:wpc="http://schemas.microsoft.com/office/word/2010/wordprocessingCanvas" xmlns:cx="http://schemas.microsoft.com/office/drawing/2014/chartex" xmlns:cx1="http://schemas.microsoft.com/office/drawing/2015/9/8/chartex" xmlns:cx2="http://schemas.microsoft.com/office/drawing/2015/10/21/chartex" xmlns:cx3="http://schemas.microsoft.com/office/drawing/2016/5/9/chartex" xmlns:cx4="http://schemas.microsoft.com/office/drawing/2016/5/10/chartex" xmlns:cx5="http://schemas.microsoft.com/office/drawing/2016/5/11/chartex" xmlns:cx6="http://schemas.microsoft.com/office/drawing/2016/5/12/chartex" xmlns:cx7="http://schemas.microsoft.com/office/drawing/2016/5/13/chartex" xmlns:cx8="http://schemas.microsoft.com/office/drawing/2016/5/14/chartex" xmlns:mc="http://schemas.openxmlformats.org/markup-compatibility/2006" xmlns:aink="http://schemas.microsoft.com/office/drawing/2016/ink" xmlns:am3d="http://schemas.microsoft.com/office/drawing/2017/model3d" xmlns:o="urn:schemas-microsoft-com:office:office" xmlns:r="http://schemas.openxmlformats.org/officeDocument/2006/relationships" xmlns:m="http://schemas.openxmlformats.org/officeDocument/2006/math" xmlns:v="urn:schemas-microsoft-com:vml" xmlns:wp14="http://schemas.microsoft.com/office/word/2010/wordprocessingDrawing" xmlns:wp="http://schemas.openxmlformats.org/drawingml/2006/wordprocessingDrawing" xmlns:w10="urn:schemas-microsoft-com:office:word" xmlns:w="http://schemas.openxmlformats.org/wordprocessingml/2006/main" xmlns:w14="http://schemas.microsoft.com/office/word/2010/wordml" xmlns:w15="http://schemas.microsoft.com/office/word/2012/wordml" xmlns:w16cid="http://schemas.microsoft.com/office/word/2016/wordml/cid" xmlns:w16se="http://schemas.microsoft.com/office/word/2015/wordml/symex" xmlns:wpg="http://schemas.microsoft.com/office/word/2010/wordprocessingGroup" xmlns:wpi="http://schemas.microsoft.com/office/word/2010/wordprocessingInk" xmlns:wne="http://schemas.microsoft.com/office/word/2006/wordml" xmlns:wps="http://schemas.microsoft.com/office/word/2010/wordprocessingShape" mc:Ignorable="w14 w15 w16se w16cid wp14">
   <w:abstractNum w:abstractNumId="0" w15:restartNumberingAfterBreak="0">
     <w:nsid w:val="03B035B2"/>
     <w:multiLevelType w:val="multilevel"/>
@@ -10965,146 +10976,146 @@
       </w:pPr>
     </w:lvl>
   </w:abstractNum>
-  <w:num w:numId="1" w16cid:durableId="595213921">
+  <w:num w:numId="1">
     <w:abstractNumId w:val="41"/>
   </w:num>
-  <w:num w:numId="2" w16cid:durableId="471555101">
+  <w:num w:numId="2">
     <w:abstractNumId w:val="40"/>
   </w:num>
-  <w:num w:numId="3" w16cid:durableId="2067944262">
+  <w:num w:numId="3">
     <w:abstractNumId w:val="14"/>
   </w:num>
-  <w:num w:numId="4" w16cid:durableId="1233932654">
+  <w:num w:numId="4">
     <w:abstractNumId w:val="12"/>
   </w:num>
-  <w:num w:numId="5" w16cid:durableId="1568491385">
+  <w:num w:numId="5">
     <w:abstractNumId w:val="39"/>
   </w:num>
-  <w:num w:numId="6" w16cid:durableId="924610334">
+  <w:num w:numId="6">
     <w:abstractNumId w:val="38"/>
   </w:num>
-  <w:num w:numId="7" w16cid:durableId="1308364834">
+  <w:num w:numId="7">
     <w:abstractNumId w:val="1"/>
   </w:num>
-  <w:num w:numId="8" w16cid:durableId="1960185919">
+  <w:num w:numId="8">
     <w:abstractNumId w:val="7"/>
   </w:num>
-  <w:num w:numId="9" w16cid:durableId="1107653084">
+  <w:num w:numId="9">
     <w:abstractNumId w:val="6"/>
   </w:num>
-  <w:num w:numId="10" w16cid:durableId="1477917933">
+  <w:num w:numId="10">
     <w:abstractNumId w:val="16"/>
   </w:num>
-  <w:num w:numId="11" w16cid:durableId="553781669">
+  <w:num w:numId="11">
     <w:abstractNumId w:val="8"/>
   </w:num>
-  <w:num w:numId="12" w16cid:durableId="1719164394">
+  <w:num w:numId="12">
     <w:abstractNumId w:val="13"/>
   </w:num>
-  <w:num w:numId="13" w16cid:durableId="502092289">
+  <w:num w:numId="13">
     <w:abstractNumId w:val="20"/>
   </w:num>
-  <w:num w:numId="14" w16cid:durableId="1203666803">
+  <w:num w:numId="14">
     <w:abstractNumId w:val="17"/>
   </w:num>
-  <w:num w:numId="15" w16cid:durableId="1567032802">
+  <w:num w:numId="15">
     <w:abstractNumId w:val="11"/>
   </w:num>
-  <w:num w:numId="16" w16cid:durableId="361904343">
+  <w:num w:numId="16">
     <w:abstractNumId w:val="36"/>
   </w:num>
-  <w:num w:numId="17" w16cid:durableId="1429615080">
+  <w:num w:numId="17">
     <w:abstractNumId w:val="25"/>
   </w:num>
-  <w:num w:numId="18" w16cid:durableId="16389591">
+  <w:num w:numId="18">
     <w:abstractNumId w:val="24"/>
   </w:num>
-  <w:num w:numId="19" w16cid:durableId="1957059640">
+  <w:num w:numId="19">
     <w:abstractNumId w:val="9"/>
   </w:num>
-  <w:num w:numId="20" w16cid:durableId="472599732">
+  <w:num w:numId="20">
     <w:abstractNumId w:val="34"/>
   </w:num>
-  <w:num w:numId="21" w16cid:durableId="454719883">
+  <w:num w:numId="21">
     <w:abstractNumId w:val="32"/>
   </w:num>
-  <w:num w:numId="22" w16cid:durableId="1473789647">
+  <w:num w:numId="22">
     <w:abstractNumId w:val="5"/>
   </w:num>
-  <w:num w:numId="23" w16cid:durableId="91362495">
+  <w:num w:numId="23">
     <w:abstractNumId w:val="44"/>
   </w:num>
-  <w:num w:numId="24" w16cid:durableId="2088184502">
+  <w:num w:numId="24">
     <w:abstractNumId w:val="10"/>
   </w:num>
-  <w:num w:numId="25" w16cid:durableId="1823350908">
+  <w:num w:numId="25">
     <w:abstractNumId w:val="18"/>
   </w:num>
-  <w:num w:numId="26" w16cid:durableId="265190405">
+  <w:num w:numId="26">
     <w:abstractNumId w:val="37"/>
   </w:num>
-  <w:num w:numId="27" w16cid:durableId="99952980">
+  <w:num w:numId="27">
     <w:abstractNumId w:val="35"/>
   </w:num>
-  <w:num w:numId="28" w16cid:durableId="1455447306">
+  <w:num w:numId="28">
     <w:abstractNumId w:val="4"/>
   </w:num>
-  <w:num w:numId="29" w16cid:durableId="1657420860">
+  <w:num w:numId="29">
     <w:abstractNumId w:val="22"/>
   </w:num>
-  <w:num w:numId="30" w16cid:durableId="1733306538">
+  <w:num w:numId="30">
     <w:abstractNumId w:val="2"/>
   </w:num>
-  <w:num w:numId="31" w16cid:durableId="364015461">
+  <w:num w:numId="31">
     <w:abstractNumId w:val="23"/>
   </w:num>
-  <w:num w:numId="32" w16cid:durableId="201327665">
+  <w:num w:numId="32">
     <w:abstractNumId w:val="21"/>
   </w:num>
-  <w:num w:numId="33" w16cid:durableId="1846363825">
+  <w:num w:numId="33">
     <w:abstractNumId w:val="43"/>
   </w:num>
-  <w:num w:numId="34" w16cid:durableId="1845391322">
+  <w:num w:numId="34">
     <w:abstractNumId w:val="19"/>
   </w:num>
-  <w:num w:numId="35" w16cid:durableId="1444642537">
+  <w:num w:numId="35">
     <w:abstractNumId w:val="27"/>
   </w:num>
-  <w:num w:numId="36" w16cid:durableId="1760758644">
+  <w:num w:numId="36">
     <w:abstractNumId w:val="0"/>
   </w:num>
-  <w:num w:numId="37" w16cid:durableId="459693952">
+  <w:num w:numId="37">
     <w:abstractNumId w:val="42"/>
   </w:num>
-  <w:num w:numId="38" w16cid:durableId="1225796215">
+  <w:num w:numId="38">
     <w:abstractNumId w:val="26"/>
   </w:num>
-  <w:num w:numId="39" w16cid:durableId="1779450899">
+  <w:num w:numId="39">
     <w:abstractNumId w:val="31"/>
   </w:num>
-  <w:num w:numId="40" w16cid:durableId="837967485">
+  <w:num w:numId="40">
     <w:abstractNumId w:val="15"/>
   </w:num>
-  <w:num w:numId="41" w16cid:durableId="1581213931">
+  <w:num w:numId="41">
     <w:abstractNumId w:val="28"/>
   </w:num>
-  <w:num w:numId="42" w16cid:durableId="1159273965">
+  <w:num w:numId="42">
     <w:abstractNumId w:val="29"/>
   </w:num>
-  <w:num w:numId="43" w16cid:durableId="2134402668">
+  <w:num w:numId="43">
     <w:abstractNumId w:val="3"/>
   </w:num>
-  <w:num w:numId="44" w16cid:durableId="703672945">
+  <w:num w:numId="44">
     <w:abstractNumId w:val="30"/>
   </w:num>
-  <w:num w:numId="45" w16cid:durableId="1162114571">
+  <w:num w:numId="45">
     <w:abstractNumId w:val="33"/>
   </w:num>
 </w:numbering>
 </file>
 
 <file path=word/styles.xml><?xml version="1.0" encoding="utf-8"?>
-<w:styles xmlns:mc="http://schemas.openxmlformats.org/markup-compatibility/2006" xmlns:r="http://schemas.openxmlformats.org/officeDocument/2006/relationships" xmlns:w="http://schemas.openxmlformats.org/wordprocessingml/2006/main" xmlns:w14="http://schemas.microsoft.com/office/word/2010/wordml" xmlns:w15="http://schemas.microsoft.com/office/word/2012/wordml" xmlns:w16cex="http://schemas.microsoft.com/office/word/2018/wordml/cex" xmlns:w16cid="http://schemas.microsoft.com/office/word/2016/wordml/cid" xmlns:w16="http://schemas.microsoft.com/office/word/2018/wordml" xmlns:w16sdtdh="http://schemas.microsoft.com/office/word/2020/wordml/sdtdatahash" xmlns:w16se="http://schemas.microsoft.com/office/word/2015/wordml/symex" mc:Ignorable="w14 w15 w16se w16cid w16 w16cex w16sdtdh">
+<w:styles xmlns:mc="http://schemas.openxmlformats.org/markup-compatibility/2006" xmlns:r="http://schemas.openxmlformats.org/officeDocument/2006/relationships" xmlns:w="http://schemas.openxmlformats.org/wordprocessingml/2006/main" xmlns:w14="http://schemas.microsoft.com/office/word/2010/wordml" xmlns:w15="http://schemas.microsoft.com/office/word/2012/wordml" xmlns:w16cid="http://schemas.microsoft.com/office/word/2016/wordml/cid" xmlns:w16se="http://schemas.microsoft.com/office/word/2015/wordml/symex" mc:Ignorable="w14 w15 w16se w16cid">
   <w:docDefaults>
     <w:rPrDefault>
       <w:rPr>
@@ -11120,7 +11131,7 @@
       </w:pPr>
     </w:pPrDefault>
   </w:docDefaults>
-  <w:latentStyles w:defLockedState="0" w:defUIPriority="99" w:defSemiHidden="0" w:defUnhideWhenUsed="0" w:defQFormat="0" w:count="376">
+  <w:latentStyles w:defLockedState="0" w:defUIPriority="99" w:defSemiHidden="0" w:defUnhideWhenUsed="0" w:defQFormat="0" w:count="375">
     <w:lsdException w:name="Normal" w:uiPriority="0" w:qFormat="1"/>
     <w:lsdException w:name="heading 1" w:uiPriority="9" w:qFormat="1"/>
     <w:lsdException w:name="heading 2" w:semiHidden="1" w:uiPriority="9" w:unhideWhenUsed="1" w:qFormat="1"/>
@@ -11496,7 +11507,6 @@
     <w:lsdException w:name="Smart Hyperlink" w:semiHidden="1" w:unhideWhenUsed="1"/>
     <w:lsdException w:name="Hashtag" w:semiHidden="1" w:unhideWhenUsed="1"/>
     <w:lsdException w:name="Unresolved Mention" w:semiHidden="1" w:unhideWhenUsed="1"/>
-    <w:lsdException w:name="Smart Link" w:semiHidden="1" w:unhideWhenUsed="1"/>
   </w:latentStyles>
   <w:style w:type="paragraph" w:default="1" w:styleId="Normal">
     <w:name w:val="Normal"/>
